--- a/Пояснительная записка сайт.docx
+++ b/Пояснительная записка сайт.docx
@@ -1,6 +1,6 @@
 
 <file path=word/document.xml><?xml version="1.0" encoding="utf-8"?>
-<w:document xmlns:wpc="http://schemas.microsoft.com/office/word/2010/wordprocessingCanvas" xmlns:cx="http://schemas.microsoft.com/office/drawing/2014/chartex" xmlns:cx1="http://schemas.microsoft.com/office/drawing/2015/9/8/chartex" xmlns:cx2="http://schemas.microsoft.com/office/drawing/2015/10/21/chartex" xmlns:cx3="http://schemas.microsoft.com/office/drawing/2016/5/9/chartex" xmlns:cx4="http://schemas.microsoft.com/office/drawing/2016/5/10/chartex" xmlns:cx5="http://schemas.microsoft.com/office/drawing/2016/5/11/chartex" xmlns:cx6="http://schemas.microsoft.com/office/drawing/2016/5/12/chartex" xmlns:cx7="http://schemas.microsoft.com/office/drawing/2016/5/13/chartex" xmlns:cx8="http://schemas.microsoft.com/office/drawing/2016/5/14/chartex" xmlns:mc="http://schemas.openxmlformats.org/markup-compatibility/2006" xmlns:aink="http://schemas.microsoft.com/office/drawing/2016/ink" xmlns:am3d="http://schemas.microsoft.com/office/drawing/2017/model3d" xmlns:o="urn:schemas-microsoft-com:office:office" xmlns:oel="http://schemas.microsoft.com/office/2019/extlst" xmlns:r="http://schemas.openxmlformats.org/officeDocument/2006/relationships" xmlns:m="http://schemas.openxmlformats.org/officeDocument/2006/math" xmlns:v="urn:schemas-microsoft-com:vml" xmlns:wp14="http://schemas.microsoft.com/office/word/2010/wordprocessingDrawing" xmlns:wp="http://schemas.openxmlformats.org/drawingml/2006/wordprocessingDrawing" xmlns:w10="urn:schemas-microsoft-com:office:word" xmlns:w="http://schemas.openxmlformats.org/wordprocessingml/2006/main" xmlns:w14="http://schemas.microsoft.com/office/word/2010/wordml" xmlns:w15="http://schemas.microsoft.com/office/word/2012/wordml" xmlns:w16cex="http://schemas.microsoft.com/office/word/2018/wordml/cex" xmlns:w16cid="http://schemas.microsoft.com/office/word/2016/wordml/cid" xmlns:w16="http://schemas.microsoft.com/office/word/2018/wordml" xmlns:w16sdtdh="http://schemas.microsoft.com/office/word/2020/wordml/sdtdatahash" xmlns:w16se="http://schemas.microsoft.com/office/word/2015/wordml/symex" xmlns:wpg="http://schemas.microsoft.com/office/word/2010/wordprocessingGroup" xmlns:wpi="http://schemas.microsoft.com/office/word/2010/wordprocessingInk" xmlns:wne="http://schemas.microsoft.com/office/word/2006/wordml" xmlns:wps="http://schemas.microsoft.com/office/word/2010/wordprocessingShape" mc:Ignorable="w14 w15 w16se w16cid w16 w16cex w16sdtdh wp14">
+<w:document xmlns:wpc="http://schemas.microsoft.com/office/word/2010/wordprocessingCanvas" xmlns:cx="http://schemas.microsoft.com/office/drawing/2014/chartex" xmlns:cx1="http://schemas.microsoft.com/office/drawing/2015/9/8/chartex" xmlns:cx2="http://schemas.microsoft.com/office/drawing/2015/10/21/chartex" xmlns:cx3="http://schemas.microsoft.com/office/drawing/2016/5/9/chartex" xmlns:cx4="http://schemas.microsoft.com/office/drawing/2016/5/10/chartex" xmlns:cx5="http://schemas.microsoft.com/office/drawing/2016/5/11/chartex" xmlns:cx6="http://schemas.microsoft.com/office/drawing/2016/5/12/chartex" xmlns:cx7="http://schemas.microsoft.com/office/drawing/2016/5/13/chartex" xmlns:cx8="http://schemas.microsoft.com/office/drawing/2016/5/14/chartex" xmlns:mc="http://schemas.openxmlformats.org/markup-compatibility/2006" xmlns:aink="http://schemas.microsoft.com/office/drawing/2016/ink" xmlns:am3d="http://schemas.microsoft.com/office/drawing/2017/model3d" xmlns:o="urn:schemas-microsoft-com:office:office" xmlns:r="http://schemas.openxmlformats.org/officeDocument/2006/relationships" xmlns:m="http://schemas.openxmlformats.org/officeDocument/2006/math" xmlns:v="urn:schemas-microsoft-com:vml" xmlns:wp14="http://schemas.microsoft.com/office/word/2010/wordprocessingDrawing" xmlns:wp="http://schemas.openxmlformats.org/drawingml/2006/wordprocessingDrawing" xmlns:w10="urn:schemas-microsoft-com:office:word" xmlns:w="http://schemas.openxmlformats.org/wordprocessingml/2006/main" xmlns:w14="http://schemas.microsoft.com/office/word/2010/wordml" xmlns:w15="http://schemas.microsoft.com/office/word/2012/wordml" xmlns:w16cex="http://schemas.microsoft.com/office/word/2018/wordml/cex" xmlns:w16cid="http://schemas.microsoft.com/office/word/2016/wordml/cid" xmlns:w16="http://schemas.microsoft.com/office/word/2018/wordml" xmlns:w16sdtdh="http://schemas.microsoft.com/office/word/2020/wordml/sdtdatahash" xmlns:w16se="http://schemas.microsoft.com/office/word/2015/wordml/symex" xmlns:wpg="http://schemas.microsoft.com/office/word/2010/wordprocessingGroup" xmlns:wpi="http://schemas.microsoft.com/office/word/2010/wordprocessingInk" xmlns:wne="http://schemas.microsoft.com/office/word/2006/wordml" xmlns:wps="http://schemas.microsoft.com/office/word/2010/wordprocessingShape" mc:Ignorable="w14 w15 w16se w16cid w16 w16cex w16sdtdh wp14">
   <w:body>
     <w:p>
       <w:pPr>
@@ -44,25 +44,13 @@
         <w:rPr>
           <w:rFonts w:ascii="Times New Roman" w:hAnsi="Times New Roman" w:cs="Times New Roman"/>
         </w:rPr>
-        <w:t xml:space="preserve">Цель - создать </w:t>
-      </w:r>
-      <w:r>
-        <w:rPr>
-          <w:rFonts w:ascii="Times New Roman" w:hAnsi="Times New Roman" w:cs="Times New Roman"/>
-        </w:rPr>
-        <w:t>карт</w:t>
-      </w:r>
-      <w:r>
-        <w:rPr>
-          <w:rFonts w:ascii="Times New Roman" w:hAnsi="Times New Roman" w:cs="Times New Roman"/>
-        </w:rPr>
-        <w:t>у</w:t>
-      </w:r>
-      <w:r>
-        <w:rPr>
-          <w:rFonts w:ascii="Times New Roman" w:hAnsi="Times New Roman" w:cs="Times New Roman"/>
-        </w:rPr>
-        <w:t xml:space="preserve"> расселения пауков на территории Дубны. </w:t>
+        <w:t xml:space="preserve">Цель - </w:t>
+      </w:r>
+      <w:r>
+        <w:rPr>
+          <w:rFonts w:ascii="Times New Roman" w:hAnsi="Times New Roman" w:cs="Times New Roman"/>
+        </w:rPr>
+        <w:t>создать сайт с картой расселения пауков.</w:t>
       </w:r>
     </w:p>
     <w:p>
@@ -285,26 +273,6 @@
     <w:p>
       <w:pPr>
         <w:pStyle w:val="Standard"/>
-        <w:numPr>
-          <w:ilvl w:val="0"/>
-          <w:numId w:val="3"/>
-        </w:numPr>
-        <w:ind w:left="709" w:firstLine="0"/>
-        <w:jc w:val="both"/>
-        <w:rPr>
-          <w:rFonts w:ascii="Times New Roman" w:hAnsi="Times New Roman" w:cs="Times New Roman"/>
-        </w:rPr>
-      </w:pPr>
-      <w:r>
-        <w:rPr>
-          <w:rFonts w:ascii="Times New Roman" w:hAnsi="Times New Roman" w:cs="Times New Roman"/>
-        </w:rPr>
-        <w:t>*Сделать страницу с небольшой игрой (если останется время).</w:t>
-      </w:r>
-    </w:p>
-    <w:p>
-      <w:pPr>
-        <w:pStyle w:val="Standard"/>
         <w:ind w:left="360"/>
         <w:jc w:val="both"/>
         <w:rPr>
@@ -419,7 +387,6 @@
         <w:jc w:val="both"/>
         <w:rPr>
           <w:rFonts w:ascii="Times New Roman" w:hAnsi="Times New Roman" w:cs="Times New Roman"/>
-          <w:lang w:val="en-US"/>
         </w:rPr>
       </w:pPr>
       <w:r>
@@ -472,6 +439,26 @@
           <w:lang w:val="en-US"/>
         </w:rPr>
         <w:t>Flask</w:t>
+      </w:r>
+    </w:p>
+    <w:p>
+      <w:pPr>
+        <w:pStyle w:val="Standard"/>
+        <w:numPr>
+          <w:ilvl w:val="0"/>
+          <w:numId w:val="4"/>
+        </w:numPr>
+        <w:jc w:val="both"/>
+        <w:rPr>
+          <w:rFonts w:ascii="Times New Roman" w:hAnsi="Times New Roman" w:cs="Times New Roman"/>
+        </w:rPr>
+      </w:pPr>
+      <w:r>
+        <w:rPr>
+          <w:rFonts w:ascii="Times New Roman" w:hAnsi="Times New Roman" w:cs="Times New Roman"/>
+          <w:lang w:val="en-US"/>
+        </w:rPr>
+        <w:t>PIL</w:t>
       </w:r>
     </w:p>
     <w:p>
@@ -578,6 +565,33 @@
           <w:rFonts w:ascii="Times New Roman" w:hAnsi="Times New Roman" w:cs="Times New Roman"/>
         </w:rPr>
       </w:pPr>
+    </w:p>
+    <w:p>
+      <w:pPr>
+        <w:pStyle w:val="Standard"/>
+        <w:jc w:val="both"/>
+        <w:rPr>
+          <w:rFonts w:ascii="Times New Roman" w:hAnsi="Times New Roman" w:cs="Times New Roman"/>
+        </w:rPr>
+      </w:pPr>
+    </w:p>
+    <w:p>
+      <w:pPr>
+        <w:pStyle w:val="Standard"/>
+        <w:jc w:val="both"/>
+        <w:rPr>
+          <w:rFonts w:ascii="Times New Roman" w:hAnsi="Times New Roman" w:cs="Times New Roman"/>
+        </w:rPr>
+      </w:pPr>
+    </w:p>
+    <w:p>
+      <w:pPr>
+        <w:pStyle w:val="Standard"/>
+        <w:jc w:val="both"/>
+        <w:rPr>
+          <w:rFonts w:ascii="Times New Roman" w:hAnsi="Times New Roman" w:cs="Times New Roman"/>
+        </w:rPr>
+      </w:pPr>
       <w:r>
         <w:rPr>
           <w:rFonts w:ascii="Times New Roman" w:hAnsi="Times New Roman" w:cs="Times New Roman"/>
@@ -648,55 +662,787 @@
           <w:i/>
           <w:iCs/>
         </w:rPr>
-        <w:t xml:space="preserve">Рис </w:t>
-      </w:r>
-      <w:r>
-        <w:rPr>
-          <w:rFonts w:ascii="Times New Roman" w:hAnsi="Times New Roman" w:cs="Times New Roman"/>
-          <w:i/>
-          <w:iCs/>
-        </w:rPr>
-        <w:t>2</w:t>
-      </w:r>
-      <w:r>
-        <w:rPr>
-          <w:rFonts w:ascii="Times New Roman" w:hAnsi="Times New Roman" w:cs="Times New Roman"/>
-        </w:rPr>
-        <w:t xml:space="preserve"> – Сайт во время тестового запуска. На странице расположена карта в виде </w:t>
-      </w:r>
-      <w:r>
-        <w:rPr>
-          <w:rFonts w:ascii="Times New Roman" w:hAnsi="Times New Roman" w:cs="Times New Roman"/>
-        </w:rPr>
-        <w:t>спутникового снимка</w:t>
-      </w:r>
-      <w:r>
-        <w:rPr>
-          <w:rFonts w:ascii="Times New Roman" w:hAnsi="Times New Roman" w:cs="Times New Roman"/>
-        </w:rPr>
-        <w:t xml:space="preserve"> с областью проживания </w:t>
-      </w:r>
-      <w:r>
-        <w:rPr>
-          <w:rFonts w:ascii="Times New Roman" w:hAnsi="Times New Roman" w:cs="Times New Roman"/>
-        </w:rPr>
-        <w:t xml:space="preserve">другого </w:t>
-      </w:r>
-      <w:r>
-        <w:rPr>
-          <w:rFonts w:ascii="Times New Roman" w:hAnsi="Times New Roman" w:cs="Times New Roman"/>
-        </w:rPr>
-        <w:t>паука.</w:t>
-      </w:r>
-    </w:p>
-    <w:p>
-      <w:pPr>
-        <w:pStyle w:val="Standard"/>
-        <w:jc w:val="both"/>
-        <w:rPr>
-          <w:rFonts w:ascii="Times New Roman" w:hAnsi="Times New Roman" w:cs="Times New Roman"/>
-        </w:rPr>
-      </w:pPr>
+        <w:t>Рис 2</w:t>
+      </w:r>
+      <w:r>
+        <w:rPr>
+          <w:rFonts w:ascii="Times New Roman" w:hAnsi="Times New Roman" w:cs="Times New Roman"/>
+        </w:rPr>
+        <w:t xml:space="preserve"> – Сайт во время тестового запуска. На странице расположена карта в виде спутникового снимка с областью проживания другого паука.</w:t>
+      </w:r>
+    </w:p>
+    <w:p>
+      <w:pPr>
+        <w:pStyle w:val="Standard"/>
+        <w:jc w:val="both"/>
+        <w:rPr>
+          <w:rFonts w:ascii="Times New Roman" w:hAnsi="Times New Roman" w:cs="Times New Roman"/>
+        </w:rPr>
+      </w:pPr>
+    </w:p>
+    <w:p>
+      <w:pPr>
+        <w:pStyle w:val="Standard"/>
+        <w:jc w:val="both"/>
+        <w:rPr>
+          <w:rFonts w:ascii="Times New Roman" w:hAnsi="Times New Roman" w:cs="Times New Roman"/>
+        </w:rPr>
+        <w:sectPr>
+          <w:type w:val="continuous"/>
+          <w:pgSz w:w="11906" w:h="16838"/>
+          <w:pgMar w:top="1134" w:right="850" w:bottom="1134" w:left="1701" w:header="720" w:footer="720" w:gutter="0"/>
+          <w:cols w:num="2" w:space="720"/>
+        </w:sectPr>
+      </w:pPr>
+    </w:p>
+    <w:p>
+      <w:pPr>
+        <w:pStyle w:val="Standard"/>
+        <w:jc w:val="both"/>
+        <w:rPr>
+          <w:rFonts w:ascii="Times New Roman" w:hAnsi="Times New Roman" w:cs="Times New Roman"/>
+        </w:rPr>
+      </w:pPr>
+      <w:r>
+        <w:rPr>
+          <w:rFonts w:ascii="Times New Roman" w:hAnsi="Times New Roman" w:cs="Times New Roman"/>
+        </w:rPr>
+        <w:lastRenderedPageBreak/>
+        <w:drawing>
+          <wp:inline distT="0" distB="0" distL="0" distR="0" wp14:anchorId="22320382" wp14:editId="67B64043">
+            <wp:extent cx="2741295" cy="1397635"/>
+            <wp:effectExtent l="19050" t="19050" r="20955" b="12065"/>
+            <wp:docPr id="3" name="Рисунок 2">
+              <a:extLst xmlns:a="http://schemas.openxmlformats.org/drawingml/2006/main">
+                <a:ext uri="{FF2B5EF4-FFF2-40B4-BE49-F238E27FC236}">
+                  <a16:creationId xmlns:a16="http://schemas.microsoft.com/office/drawing/2014/main" id="{C3ED18E4-EE21-9C66-23D4-2635C2A43F7D}"/>
+                </a:ext>
+              </a:extLst>
+            </wp:docPr>
+            <wp:cNvGraphicFramePr>
+              <a:graphicFrameLocks xmlns:a="http://schemas.openxmlformats.org/drawingml/2006/main" noChangeAspect="1"/>
+            </wp:cNvGraphicFramePr>
+            <a:graphic xmlns:a="http://schemas.openxmlformats.org/drawingml/2006/main">
+              <a:graphicData uri="http://schemas.openxmlformats.org/drawingml/2006/picture">
+                <pic:pic xmlns:pic="http://schemas.openxmlformats.org/drawingml/2006/picture">
+                  <pic:nvPicPr>
+                    <pic:cNvPr id="3" name="Рисунок 2">
+                      <a:extLst>
+                        <a:ext uri="{FF2B5EF4-FFF2-40B4-BE49-F238E27FC236}">
+                          <a16:creationId xmlns:a16="http://schemas.microsoft.com/office/drawing/2014/main" id="{C3ED18E4-EE21-9C66-23D4-2635C2A43F7D}"/>
+                        </a:ext>
+                      </a:extLst>
+                    </pic:cNvPr>
+                    <pic:cNvPicPr>
+                      <a:picLocks noChangeAspect="1"/>
+                    </pic:cNvPicPr>
+                  </pic:nvPicPr>
+                  <pic:blipFill>
+                    <a:blip r:embed="rId7" cstate="print">
+                      <a:extLst>
+                        <a:ext uri="{28A0092B-C50C-407E-A947-70E740481C1C}">
+                          <a14:useLocalDpi xmlns:a14="http://schemas.microsoft.com/office/drawing/2010/main" val="0"/>
+                        </a:ext>
+                      </a:extLst>
+                    </a:blip>
+                    <a:srcRect/>
+                    <a:stretch/>
+                  </pic:blipFill>
+                  <pic:spPr>
+                    <a:xfrm>
+                      <a:off x="0" y="0"/>
+                      <a:ext cx="2741295" cy="1397635"/>
+                    </a:xfrm>
+                    <a:prstGeom prst="rect">
+                      <a:avLst/>
+                    </a:prstGeom>
+                    <a:ln>
+                      <a:solidFill>
+                        <a:schemeClr val="tx1"/>
+                      </a:solidFill>
+                    </a:ln>
+                  </pic:spPr>
+                </pic:pic>
+              </a:graphicData>
+            </a:graphic>
+          </wp:inline>
+        </w:drawing>
+      </w:r>
+    </w:p>
+    <w:p>
+      <w:pPr>
+        <w:pStyle w:val="Standard"/>
+        <w:jc w:val="both"/>
+      </w:pPr>
+      <w:r>
+        <w:rPr>
+          <w:rFonts w:ascii="Times New Roman" w:hAnsi="Times New Roman" w:cs="Times New Roman"/>
+        </w:rPr>
+        <w:t xml:space="preserve">Рис. 3 - </w:t>
+      </w:r>
+      <w:r>
+        <w:t>«Библиотека пауков» - список с описаниями пауков</w:t>
+      </w:r>
+    </w:p>
+    <w:p>
+      <w:pPr>
+        <w:pStyle w:val="Standard"/>
+        <w:jc w:val="both"/>
+        <w:rPr>
+          <w:rFonts w:ascii="Times New Roman" w:hAnsi="Times New Roman" w:cs="Times New Roman"/>
+        </w:rPr>
+      </w:pPr>
+      <w:r>
+        <w:rPr>
+          <w:rFonts w:ascii="Times New Roman" w:hAnsi="Times New Roman" w:cs="Times New Roman"/>
+        </w:rPr>
+        <w:br w:type="column"/>
+      </w:r>
+      <w:r>
+        <w:rPr>
+          <w:rFonts w:ascii="Times New Roman" w:hAnsi="Times New Roman" w:cs="Times New Roman"/>
+        </w:rPr>
+        <w:drawing>
+          <wp:inline distT="0" distB="0" distL="0" distR="0" wp14:anchorId="36248F5A" wp14:editId="31D53F63">
+            <wp:extent cx="2741295" cy="1397000"/>
+            <wp:effectExtent l="19050" t="19050" r="20955" b="12700"/>
+            <wp:docPr id="5" name="Рисунок 4">
+              <a:extLst xmlns:a="http://schemas.openxmlformats.org/drawingml/2006/main">
+                <a:ext uri="{FF2B5EF4-FFF2-40B4-BE49-F238E27FC236}">
+                  <a16:creationId xmlns:a16="http://schemas.microsoft.com/office/drawing/2014/main" id="{E635046B-A046-2DF2-3848-3B4CF458DA37}"/>
+                </a:ext>
+              </a:extLst>
+            </wp:docPr>
+            <wp:cNvGraphicFramePr>
+              <a:graphicFrameLocks xmlns:a="http://schemas.openxmlformats.org/drawingml/2006/main" noChangeAspect="1"/>
+            </wp:cNvGraphicFramePr>
+            <a:graphic xmlns:a="http://schemas.openxmlformats.org/drawingml/2006/main">
+              <a:graphicData uri="http://schemas.openxmlformats.org/drawingml/2006/picture">
+                <pic:pic xmlns:pic="http://schemas.openxmlformats.org/drawingml/2006/picture">
+                  <pic:nvPicPr>
+                    <pic:cNvPr id="5" name="Рисунок 4">
+                      <a:extLst>
+                        <a:ext uri="{FF2B5EF4-FFF2-40B4-BE49-F238E27FC236}">
+                          <a16:creationId xmlns:a16="http://schemas.microsoft.com/office/drawing/2014/main" id="{E635046B-A046-2DF2-3848-3B4CF458DA37}"/>
+                        </a:ext>
+                      </a:extLst>
+                    </pic:cNvPr>
+                    <pic:cNvPicPr>
+                      <a:picLocks noChangeAspect="1"/>
+                    </pic:cNvPicPr>
+                  </pic:nvPicPr>
+                  <pic:blipFill>
+                    <a:blip r:embed="rId8" cstate="print">
+                      <a:extLst>
+                        <a:ext uri="{28A0092B-C50C-407E-A947-70E740481C1C}">
+                          <a14:useLocalDpi xmlns:a14="http://schemas.microsoft.com/office/drawing/2010/main" val="0"/>
+                        </a:ext>
+                      </a:extLst>
+                    </a:blip>
+                    <a:srcRect/>
+                    <a:stretch/>
+                  </pic:blipFill>
+                  <pic:spPr>
+                    <a:xfrm>
+                      <a:off x="0" y="0"/>
+                      <a:ext cx="2741295" cy="1397000"/>
+                    </a:xfrm>
+                    <a:prstGeom prst="rect">
+                      <a:avLst/>
+                    </a:prstGeom>
+                    <a:ln>
+                      <a:solidFill>
+                        <a:schemeClr val="tx1"/>
+                      </a:solidFill>
+                    </a:ln>
+                  </pic:spPr>
+                </pic:pic>
+              </a:graphicData>
+            </a:graphic>
+          </wp:inline>
+        </w:drawing>
+      </w:r>
+    </w:p>
+    <w:p>
+      <w:pPr>
+        <w:pStyle w:val="Standard"/>
+      </w:pPr>
+      <w:r>
+        <w:rPr>
+          <w:rFonts w:ascii="Times New Roman" w:hAnsi="Times New Roman" w:cs="Times New Roman"/>
+        </w:rPr>
+        <w:t xml:space="preserve">Рис. 4 - </w:t>
+      </w:r>
+      <w:r>
+        <w:t>Описание одного из пауков на карте</w:t>
+      </w:r>
+    </w:p>
+    <w:p>
+      <w:pPr>
+        <w:pStyle w:val="Standard"/>
+        <w:jc w:val="both"/>
+        <w:rPr>
+          <w:rFonts w:ascii="Times New Roman" w:hAnsi="Times New Roman" w:cs="Times New Roman"/>
+        </w:rPr>
+        <w:sectPr>
+          <w:pgSz w:w="11906" w:h="16838"/>
+          <w:pgMar w:top="1134" w:right="850" w:bottom="1134" w:left="1701" w:header="720" w:footer="720" w:gutter="0"/>
+          <w:cols w:num="2" w:space="720"/>
+        </w:sectPr>
+      </w:pPr>
+    </w:p>
+    <w:p>
+      <w:pPr>
+        <w:pStyle w:val="Standard"/>
+        <w:jc w:val="both"/>
+        <w:rPr>
+          <w:rFonts w:ascii="Times New Roman" w:hAnsi="Times New Roman" w:cs="Times New Roman"/>
+        </w:rPr>
+      </w:pPr>
+      <w:r>
+        <w:rPr>
+          <w:rFonts w:ascii="Times New Roman" w:hAnsi="Times New Roman" w:cs="Times New Roman"/>
+        </w:rPr>
+        <w:drawing>
+          <wp:inline distT="0" distB="0" distL="0" distR="0" wp14:anchorId="0242911E" wp14:editId="17608097">
+            <wp:extent cx="2741295" cy="1394460"/>
+            <wp:effectExtent l="19050" t="19050" r="20955" b="15240"/>
+            <wp:docPr id="9" name="Рисунок 8">
+              <a:extLst xmlns:a="http://schemas.openxmlformats.org/drawingml/2006/main">
+                <a:ext uri="{FF2B5EF4-FFF2-40B4-BE49-F238E27FC236}">
+                  <a16:creationId xmlns:a16="http://schemas.microsoft.com/office/drawing/2014/main" id="{2CE58331-C620-4961-8AC8-CF1473A7F69A}"/>
+                </a:ext>
+              </a:extLst>
+            </wp:docPr>
+            <wp:cNvGraphicFramePr>
+              <a:graphicFrameLocks xmlns:a="http://schemas.openxmlformats.org/drawingml/2006/main" noChangeAspect="1"/>
+            </wp:cNvGraphicFramePr>
+            <a:graphic xmlns:a="http://schemas.openxmlformats.org/drawingml/2006/main">
+              <a:graphicData uri="http://schemas.openxmlformats.org/drawingml/2006/picture">
+                <pic:pic xmlns:pic="http://schemas.openxmlformats.org/drawingml/2006/picture">
+                  <pic:nvPicPr>
+                    <pic:cNvPr id="9" name="Рисунок 8">
+                      <a:extLst>
+                        <a:ext uri="{FF2B5EF4-FFF2-40B4-BE49-F238E27FC236}">
+                          <a16:creationId xmlns:a16="http://schemas.microsoft.com/office/drawing/2014/main" id="{2CE58331-C620-4961-8AC8-CF1473A7F69A}"/>
+                        </a:ext>
+                      </a:extLst>
+                    </pic:cNvPr>
+                    <pic:cNvPicPr>
+                      <a:picLocks noChangeAspect="1"/>
+                    </pic:cNvPicPr>
+                  </pic:nvPicPr>
+                  <pic:blipFill>
+                    <a:blip r:embed="rId9" cstate="print">
+                      <a:extLst>
+                        <a:ext uri="{28A0092B-C50C-407E-A947-70E740481C1C}">
+                          <a14:useLocalDpi xmlns:a14="http://schemas.microsoft.com/office/drawing/2010/main" val="0"/>
+                        </a:ext>
+                      </a:extLst>
+                    </a:blip>
+                    <a:srcRect/>
+                    <a:stretch/>
+                  </pic:blipFill>
+                  <pic:spPr>
+                    <a:xfrm>
+                      <a:off x="0" y="0"/>
+                      <a:ext cx="2741295" cy="1394460"/>
+                    </a:xfrm>
+                    <a:prstGeom prst="rect">
+                      <a:avLst/>
+                    </a:prstGeom>
+                    <a:ln>
+                      <a:solidFill>
+                        <a:schemeClr val="tx1"/>
+                      </a:solidFill>
+                    </a:ln>
+                  </pic:spPr>
+                </pic:pic>
+              </a:graphicData>
+            </a:graphic>
+          </wp:inline>
+        </w:drawing>
+      </w:r>
+    </w:p>
+    <w:p>
+      <w:pPr>
+        <w:pStyle w:val="Standard"/>
+        <w:jc w:val="both"/>
+      </w:pPr>
+      <w:r>
+        <w:rPr>
+          <w:rFonts w:ascii="Times New Roman" w:hAnsi="Times New Roman" w:cs="Times New Roman"/>
+        </w:rPr>
+        <w:t xml:space="preserve">Рис.5 - </w:t>
+      </w:r>
+      <w:r>
+        <w:t>Главная страница сайта у пользователя без авторизации</w:t>
+      </w:r>
+    </w:p>
+    <w:p>
+      <w:pPr>
+        <w:pStyle w:val="Standard"/>
+        <w:jc w:val="both"/>
+        <w:rPr>
+          <w:rFonts w:ascii="Times New Roman" w:hAnsi="Times New Roman" w:cs="Times New Roman"/>
+        </w:rPr>
+      </w:pPr>
+      <w:r>
+        <w:rPr>
+          <w:rFonts w:ascii="Times New Roman" w:hAnsi="Times New Roman" w:cs="Times New Roman"/>
+        </w:rPr>
+        <w:br w:type="column"/>
+      </w:r>
+      <w:r>
+        <w:rPr>
+          <w:rFonts w:ascii="Times New Roman" w:hAnsi="Times New Roman" w:cs="Times New Roman"/>
+        </w:rPr>
+        <w:drawing>
+          <wp:inline distT="0" distB="0" distL="0" distR="0" wp14:anchorId="36A577EF" wp14:editId="406A9A8F">
+            <wp:extent cx="2741295" cy="1392555"/>
+            <wp:effectExtent l="19050" t="19050" r="20955" b="17145"/>
+            <wp:docPr id="10" name="Рисунок 2">
+              <a:extLst xmlns:a="http://schemas.openxmlformats.org/drawingml/2006/main">
+                <a:ext uri="{FF2B5EF4-FFF2-40B4-BE49-F238E27FC236}">
+                  <a16:creationId xmlns:a16="http://schemas.microsoft.com/office/drawing/2014/main" id="{C3ED18E4-EE21-9C66-23D4-2635C2A43F7D}"/>
+                </a:ext>
+              </a:extLst>
+            </wp:docPr>
+            <wp:cNvGraphicFramePr>
+              <a:graphicFrameLocks xmlns:a="http://schemas.openxmlformats.org/drawingml/2006/main" noChangeAspect="1"/>
+            </wp:cNvGraphicFramePr>
+            <a:graphic xmlns:a="http://schemas.openxmlformats.org/drawingml/2006/main">
+              <a:graphicData uri="http://schemas.openxmlformats.org/drawingml/2006/picture">
+                <pic:pic xmlns:pic="http://schemas.openxmlformats.org/drawingml/2006/picture">
+                  <pic:nvPicPr>
+                    <pic:cNvPr id="3" name="Рисунок 2">
+                      <a:extLst>
+                        <a:ext uri="{FF2B5EF4-FFF2-40B4-BE49-F238E27FC236}">
+                          <a16:creationId xmlns:a16="http://schemas.microsoft.com/office/drawing/2014/main" id="{C3ED18E4-EE21-9C66-23D4-2635C2A43F7D}"/>
+                        </a:ext>
+                      </a:extLst>
+                    </pic:cNvPr>
+                    <pic:cNvPicPr>
+                      <a:picLocks noChangeAspect="1"/>
+                    </pic:cNvPicPr>
+                  </pic:nvPicPr>
+                  <pic:blipFill>
+                    <a:blip r:embed="rId10" cstate="print">
+                      <a:extLst>
+                        <a:ext uri="{28A0092B-C50C-407E-A947-70E740481C1C}">
+                          <a14:useLocalDpi xmlns:a14="http://schemas.microsoft.com/office/drawing/2010/main" val="0"/>
+                        </a:ext>
+                      </a:extLst>
+                    </a:blip>
+                    <a:srcRect/>
+                    <a:stretch/>
+                  </pic:blipFill>
+                  <pic:spPr>
+                    <a:xfrm>
+                      <a:off x="0" y="0"/>
+                      <a:ext cx="2741295" cy="1392555"/>
+                    </a:xfrm>
+                    <a:prstGeom prst="rect">
+                      <a:avLst/>
+                    </a:prstGeom>
+                    <a:ln>
+                      <a:solidFill>
+                        <a:schemeClr val="tx1"/>
+                      </a:solidFill>
+                    </a:ln>
+                  </pic:spPr>
+                </pic:pic>
+              </a:graphicData>
+            </a:graphic>
+          </wp:inline>
+        </w:drawing>
+      </w:r>
+    </w:p>
+    <w:p>
+      <w:pPr>
+        <w:pStyle w:val="Standard"/>
+        <w:jc w:val="both"/>
+        <w:sectPr>
+          <w:type w:val="continuous"/>
+          <w:pgSz w:w="11906" w:h="16838"/>
+          <w:pgMar w:top="1134" w:right="850" w:bottom="1134" w:left="1701" w:header="720" w:footer="720" w:gutter="0"/>
+          <w:cols w:num="2" w:space="720"/>
+        </w:sectPr>
+      </w:pPr>
+      <w:r>
+        <w:rPr>
+          <w:rFonts w:ascii="Times New Roman" w:hAnsi="Times New Roman" w:cs="Times New Roman"/>
+        </w:rPr>
+        <w:t xml:space="preserve">Рис.6 - </w:t>
+      </w:r>
+      <w:r>
+        <w:t>Главная страница сайта у обычного пользователя</w:t>
+      </w:r>
+    </w:p>
+    <w:p>
+      <w:pPr>
+        <w:pStyle w:val="Standard"/>
+        <w:jc w:val="center"/>
+      </w:pPr>
+      <w:r>
+        <w:drawing>
+          <wp:inline distT="0" distB="0" distL="0" distR="0" wp14:anchorId="6E125F4C" wp14:editId="03361AD7">
+            <wp:extent cx="3872817" cy="1968715"/>
+            <wp:effectExtent l="19050" t="19050" r="13970" b="12700"/>
+            <wp:docPr id="13" name="Рисунок 4">
+              <a:extLst xmlns:a="http://schemas.openxmlformats.org/drawingml/2006/main">
+                <a:ext uri="{FF2B5EF4-FFF2-40B4-BE49-F238E27FC236}">
+                  <a16:creationId xmlns:a16="http://schemas.microsoft.com/office/drawing/2014/main" id="{E635046B-A046-2DF2-3848-3B4CF458DA37}"/>
+                </a:ext>
+              </a:extLst>
+            </wp:docPr>
+            <wp:cNvGraphicFramePr>
+              <a:graphicFrameLocks xmlns:a="http://schemas.openxmlformats.org/drawingml/2006/main" noChangeAspect="1"/>
+            </wp:cNvGraphicFramePr>
+            <a:graphic xmlns:a="http://schemas.openxmlformats.org/drawingml/2006/main">
+              <a:graphicData uri="http://schemas.openxmlformats.org/drawingml/2006/picture">
+                <pic:pic xmlns:pic="http://schemas.openxmlformats.org/drawingml/2006/picture">
+                  <pic:nvPicPr>
+                    <pic:cNvPr id="5" name="Рисунок 4">
+                      <a:extLst>
+                        <a:ext uri="{FF2B5EF4-FFF2-40B4-BE49-F238E27FC236}">
+                          <a16:creationId xmlns:a16="http://schemas.microsoft.com/office/drawing/2014/main" id="{E635046B-A046-2DF2-3848-3B4CF458DA37}"/>
+                        </a:ext>
+                      </a:extLst>
+                    </pic:cNvPr>
+                    <pic:cNvPicPr>
+                      <a:picLocks noChangeAspect="1"/>
+                    </pic:cNvPicPr>
+                  </pic:nvPicPr>
+                  <pic:blipFill>
+                    <a:blip r:embed="rId11" cstate="print">
+                      <a:extLst>
+                        <a:ext uri="{28A0092B-C50C-407E-A947-70E740481C1C}">
+                          <a14:useLocalDpi xmlns:a14="http://schemas.microsoft.com/office/drawing/2010/main" val="0"/>
+                        </a:ext>
+                      </a:extLst>
+                    </a:blip>
+                    <a:srcRect/>
+                    <a:stretch/>
+                  </pic:blipFill>
+                  <pic:spPr>
+                    <a:xfrm>
+                      <a:off x="0" y="0"/>
+                      <a:ext cx="3889646" cy="1977270"/>
+                    </a:xfrm>
+                    <a:prstGeom prst="rect">
+                      <a:avLst/>
+                    </a:prstGeom>
+                    <a:ln>
+                      <a:solidFill>
+                        <a:schemeClr val="tx1"/>
+                      </a:solidFill>
+                    </a:ln>
+                  </pic:spPr>
+                </pic:pic>
+              </a:graphicData>
+            </a:graphic>
+          </wp:inline>
+        </w:drawing>
+      </w:r>
+    </w:p>
+    <w:p>
+      <w:pPr>
+        <w:pStyle w:val="Standard"/>
+        <w:jc w:val="center"/>
+      </w:pPr>
+      <w:r>
+        <w:t xml:space="preserve">Рис. 7 - </w:t>
+      </w:r>
+      <w:r>
+        <w:t>Главная страница сайта админа</w:t>
+      </w:r>
+    </w:p>
+    <w:p>
+      <w:pPr>
+        <w:pStyle w:val="Standard"/>
+        <w:jc w:val="center"/>
+        <w:sectPr>
+          <w:type w:val="continuous"/>
+          <w:pgSz w:w="11906" w:h="16838"/>
+          <w:pgMar w:top="1134" w:right="850" w:bottom="1134" w:left="1701" w:header="720" w:footer="720" w:gutter="0"/>
+          <w:cols w:space="720"/>
+        </w:sectPr>
+      </w:pPr>
+    </w:p>
+    <w:p>
+      <w:pPr>
+        <w:pStyle w:val="Standard"/>
+        <w:jc w:val="center"/>
+      </w:pPr>
+      <w:r>
+        <w:drawing>
+          <wp:inline distT="0" distB="0" distL="0" distR="0" wp14:anchorId="41003D3C" wp14:editId="6499AC96">
+            <wp:extent cx="2741295" cy="1392555"/>
+            <wp:effectExtent l="19050" t="19050" r="20955" b="17145"/>
+            <wp:docPr id="14" name="Рисунок 2">
+              <a:extLst xmlns:a="http://schemas.openxmlformats.org/drawingml/2006/main">
+                <a:ext uri="{FF2B5EF4-FFF2-40B4-BE49-F238E27FC236}">
+                  <a16:creationId xmlns:a16="http://schemas.microsoft.com/office/drawing/2014/main" id="{C3ED18E4-EE21-9C66-23D4-2635C2A43F7D}"/>
+                </a:ext>
+              </a:extLst>
+            </wp:docPr>
+            <wp:cNvGraphicFramePr>
+              <a:graphicFrameLocks xmlns:a="http://schemas.openxmlformats.org/drawingml/2006/main" noChangeAspect="1"/>
+            </wp:cNvGraphicFramePr>
+            <a:graphic xmlns:a="http://schemas.openxmlformats.org/drawingml/2006/main">
+              <a:graphicData uri="http://schemas.openxmlformats.org/drawingml/2006/picture">
+                <pic:pic xmlns:pic="http://schemas.openxmlformats.org/drawingml/2006/picture">
+                  <pic:nvPicPr>
+                    <pic:cNvPr id="3" name="Рисунок 2">
+                      <a:extLst>
+                        <a:ext uri="{FF2B5EF4-FFF2-40B4-BE49-F238E27FC236}">
+                          <a16:creationId xmlns:a16="http://schemas.microsoft.com/office/drawing/2014/main" id="{C3ED18E4-EE21-9C66-23D4-2635C2A43F7D}"/>
+                        </a:ext>
+                      </a:extLst>
+                    </pic:cNvPr>
+                    <pic:cNvPicPr>
+                      <a:picLocks noChangeAspect="1"/>
+                    </pic:cNvPicPr>
+                  </pic:nvPicPr>
+                  <pic:blipFill>
+                    <a:blip r:embed="rId12" cstate="print">
+                      <a:extLst>
+                        <a:ext uri="{28A0092B-C50C-407E-A947-70E740481C1C}">
+                          <a14:useLocalDpi xmlns:a14="http://schemas.microsoft.com/office/drawing/2010/main" val="0"/>
+                        </a:ext>
+                      </a:extLst>
+                    </a:blip>
+                    <a:srcRect/>
+                    <a:stretch/>
+                  </pic:blipFill>
+                  <pic:spPr>
+                    <a:xfrm>
+                      <a:off x="0" y="0"/>
+                      <a:ext cx="2741295" cy="1392555"/>
+                    </a:xfrm>
+                    <a:prstGeom prst="rect">
+                      <a:avLst/>
+                    </a:prstGeom>
+                    <a:ln>
+                      <a:solidFill>
+                        <a:schemeClr val="tx1"/>
+                      </a:solidFill>
+                    </a:ln>
+                  </pic:spPr>
+                </pic:pic>
+              </a:graphicData>
+            </a:graphic>
+          </wp:inline>
+        </w:drawing>
+      </w:r>
+    </w:p>
+    <w:p>
+      <w:pPr>
+        <w:pStyle w:val="Standard"/>
+        <w:jc w:val="both"/>
+      </w:pPr>
+      <w:r>
+        <w:rPr>
+          <w:rFonts w:ascii="Times New Roman" w:hAnsi="Times New Roman" w:cs="Times New Roman"/>
+        </w:rPr>
+        <w:t xml:space="preserve">Рис. 8 - </w:t>
+      </w:r>
+      <w:r>
+        <w:t>Страница создания нового паука</w:t>
+      </w:r>
+      <w:r>
+        <w:br w:type="column"/>
+      </w:r>
+      <w:r>
+        <w:drawing>
+          <wp:inline distT="0" distB="0" distL="0" distR="0" wp14:anchorId="5794A3A7" wp14:editId="5F2FE19E">
+            <wp:extent cx="2741295" cy="1395095"/>
+            <wp:effectExtent l="19050" t="19050" r="20955" b="14605"/>
+            <wp:docPr id="15" name="Рисунок 4">
+              <a:extLst xmlns:a="http://schemas.openxmlformats.org/drawingml/2006/main">
+                <a:ext uri="{FF2B5EF4-FFF2-40B4-BE49-F238E27FC236}">
+                  <a16:creationId xmlns:a16="http://schemas.microsoft.com/office/drawing/2014/main" id="{E635046B-A046-2DF2-3848-3B4CF458DA37}"/>
+                </a:ext>
+              </a:extLst>
+            </wp:docPr>
+            <wp:cNvGraphicFramePr>
+              <a:graphicFrameLocks xmlns:a="http://schemas.openxmlformats.org/drawingml/2006/main" noChangeAspect="1"/>
+            </wp:cNvGraphicFramePr>
+            <a:graphic xmlns:a="http://schemas.openxmlformats.org/drawingml/2006/main">
+              <a:graphicData uri="http://schemas.openxmlformats.org/drawingml/2006/picture">
+                <pic:pic xmlns:pic="http://schemas.openxmlformats.org/drawingml/2006/picture">
+                  <pic:nvPicPr>
+                    <pic:cNvPr id="5" name="Рисунок 4">
+                      <a:extLst>
+                        <a:ext uri="{FF2B5EF4-FFF2-40B4-BE49-F238E27FC236}">
+                          <a16:creationId xmlns:a16="http://schemas.microsoft.com/office/drawing/2014/main" id="{E635046B-A046-2DF2-3848-3B4CF458DA37}"/>
+                        </a:ext>
+                      </a:extLst>
+                    </pic:cNvPr>
+                    <pic:cNvPicPr>
+                      <a:picLocks noChangeAspect="1"/>
+                    </pic:cNvPicPr>
+                  </pic:nvPicPr>
+                  <pic:blipFill>
+                    <a:blip r:embed="rId13" cstate="print">
+                      <a:extLst>
+                        <a:ext uri="{28A0092B-C50C-407E-A947-70E740481C1C}">
+                          <a14:useLocalDpi xmlns:a14="http://schemas.microsoft.com/office/drawing/2010/main" val="0"/>
+                        </a:ext>
+                      </a:extLst>
+                    </a:blip>
+                    <a:srcRect/>
+                    <a:stretch/>
+                  </pic:blipFill>
+                  <pic:spPr>
+                    <a:xfrm>
+                      <a:off x="0" y="0"/>
+                      <a:ext cx="2741295" cy="1395095"/>
+                    </a:xfrm>
+                    <a:prstGeom prst="rect">
+                      <a:avLst/>
+                    </a:prstGeom>
+                    <a:ln>
+                      <a:solidFill>
+                        <a:schemeClr val="tx1"/>
+                      </a:solidFill>
+                    </a:ln>
+                  </pic:spPr>
+                </pic:pic>
+              </a:graphicData>
+            </a:graphic>
+          </wp:inline>
+        </w:drawing>
+      </w:r>
+    </w:p>
+    <w:p>
+      <w:pPr>
+        <w:pStyle w:val="Standard"/>
+        <w:jc w:val="both"/>
+      </w:pPr>
+      <w:r>
+        <w:rPr>
+          <w:rFonts w:ascii="Times New Roman" w:hAnsi="Times New Roman" w:cs="Times New Roman"/>
+        </w:rPr>
+        <w:t xml:space="preserve">Рис. 9 - </w:t>
+      </w:r>
+      <w:r>
+        <w:t>Страница выбора паука для добавления точек</w:t>
+      </w:r>
+    </w:p>
+    <w:p>
+      <w:pPr>
+        <w:pStyle w:val="Standard"/>
+        <w:jc w:val="both"/>
+        <w:sectPr>
+          <w:type w:val="continuous"/>
+          <w:pgSz w:w="11906" w:h="16838"/>
+          <w:pgMar w:top="1134" w:right="850" w:bottom="1134" w:left="1701" w:header="720" w:footer="720" w:gutter="0"/>
+          <w:cols w:num="2" w:space="720"/>
+        </w:sectPr>
+      </w:pPr>
+    </w:p>
+    <w:p>
+      <w:pPr>
+        <w:pStyle w:val="Standard"/>
+        <w:jc w:val="center"/>
+      </w:pPr>
+      <w:r>
+        <w:lastRenderedPageBreak/>
+        <w:drawing>
+          <wp:inline distT="0" distB="0" distL="0" distR="0" wp14:anchorId="71A2B91A" wp14:editId="60B3AD65">
+            <wp:extent cx="3689899" cy="1873776"/>
+            <wp:effectExtent l="19050" t="19050" r="25400" b="12700"/>
+            <wp:docPr id="11" name="Рисунок 10">
+              <a:extLst xmlns:a="http://schemas.openxmlformats.org/drawingml/2006/main">
+                <a:ext uri="{FF2B5EF4-FFF2-40B4-BE49-F238E27FC236}">
+                  <a16:creationId xmlns:a16="http://schemas.microsoft.com/office/drawing/2014/main" id="{B2103C29-B4AF-48C5-B36B-C7308DC36471}"/>
+                </a:ext>
+              </a:extLst>
+            </wp:docPr>
+            <wp:cNvGraphicFramePr>
+              <a:graphicFrameLocks xmlns:a="http://schemas.openxmlformats.org/drawingml/2006/main" noChangeAspect="1"/>
+            </wp:cNvGraphicFramePr>
+            <a:graphic xmlns:a="http://schemas.openxmlformats.org/drawingml/2006/main">
+              <a:graphicData uri="http://schemas.openxmlformats.org/drawingml/2006/picture">
+                <pic:pic xmlns:pic="http://schemas.openxmlformats.org/drawingml/2006/picture">
+                  <pic:nvPicPr>
+                    <pic:cNvPr id="11" name="Рисунок 10">
+                      <a:extLst>
+                        <a:ext uri="{FF2B5EF4-FFF2-40B4-BE49-F238E27FC236}">
+                          <a16:creationId xmlns:a16="http://schemas.microsoft.com/office/drawing/2014/main" id="{B2103C29-B4AF-48C5-B36B-C7308DC36471}"/>
+                        </a:ext>
+                      </a:extLst>
+                    </pic:cNvPr>
+                    <pic:cNvPicPr>
+                      <a:picLocks noChangeAspect="1"/>
+                    </pic:cNvPicPr>
+                  </pic:nvPicPr>
+                  <pic:blipFill>
+                    <a:blip r:embed="rId14" cstate="print">
+                      <a:extLst>
+                        <a:ext uri="{28A0092B-C50C-407E-A947-70E740481C1C}">
+                          <a14:useLocalDpi xmlns:a14="http://schemas.microsoft.com/office/drawing/2010/main" val="0"/>
+                        </a:ext>
+                      </a:extLst>
+                    </a:blip>
+                    <a:srcRect/>
+                    <a:stretch/>
+                  </pic:blipFill>
+                  <pic:spPr>
+                    <a:xfrm>
+                      <a:off x="0" y="0"/>
+                      <a:ext cx="3694124" cy="1875922"/>
+                    </a:xfrm>
+                    <a:prstGeom prst="rect">
+                      <a:avLst/>
+                    </a:prstGeom>
+                    <a:ln>
+                      <a:solidFill>
+                        <a:schemeClr val="tx1"/>
+                      </a:solidFill>
+                    </a:ln>
+                  </pic:spPr>
+                </pic:pic>
+              </a:graphicData>
+            </a:graphic>
+          </wp:inline>
+        </w:drawing>
+      </w:r>
+    </w:p>
+    <w:p>
+      <w:pPr>
+        <w:pStyle w:val="Standard"/>
+        <w:jc w:val="center"/>
+        <w:sectPr>
+          <w:type w:val="continuous"/>
+          <w:pgSz w:w="11906" w:h="16838"/>
+          <w:pgMar w:top="1134" w:right="850" w:bottom="1134" w:left="1701" w:header="720" w:footer="720" w:gutter="0"/>
+          <w:cols w:space="720"/>
+        </w:sectPr>
+      </w:pPr>
+      <w:r>
+        <w:t xml:space="preserve">Рис. 10 - </w:t>
+      </w:r>
+      <w:r>
+        <w:t>Страница выбора паука для добавления точек со списком пауков для выбора</w:t>
+      </w:r>
+    </w:p>
+    <w:p>
+      <w:pPr>
+        <w:pStyle w:val="Standard"/>
+        <w:jc w:val="center"/>
+        <w:rPr>
+          <w:rFonts w:ascii="Times New Roman" w:hAnsi="Times New Roman" w:cs="Times New Roman"/>
+        </w:rPr>
+      </w:pPr>
+      <w:r>
+        <w:rPr>
+          <w:rFonts w:ascii="Times New Roman" w:hAnsi="Times New Roman" w:cs="Times New Roman"/>
+        </w:rPr>
+        <w:t xml:space="preserve">    </w:t>
+      </w:r>
     </w:p>
     <w:sectPr>
       <w:type w:val="continuous"/>
@@ -709,8 +1455,121 @@
 </file>
 
 <file path=word/numbering.xml><?xml version="1.0" encoding="utf-8"?>
-<w:numbering xmlns:wpc="http://schemas.microsoft.com/office/word/2010/wordprocessingCanvas" xmlns:cx="http://schemas.microsoft.com/office/drawing/2014/chartex" xmlns:cx1="http://schemas.microsoft.com/office/drawing/2015/9/8/chartex" xmlns:cx2="http://schemas.microsoft.com/office/drawing/2015/10/21/chartex" xmlns:cx3="http://schemas.microsoft.com/office/drawing/2016/5/9/chartex" xmlns:cx4="http://schemas.microsoft.com/office/drawing/2016/5/10/chartex" xmlns:cx5="http://schemas.microsoft.com/office/drawing/2016/5/11/chartex" xmlns:cx6="http://schemas.microsoft.com/office/drawing/2016/5/12/chartex" xmlns:cx7="http://schemas.microsoft.com/office/drawing/2016/5/13/chartex" xmlns:cx8="http://schemas.microsoft.com/office/drawing/2016/5/14/chartex" xmlns:mc="http://schemas.openxmlformats.org/markup-compatibility/2006" xmlns:aink="http://schemas.microsoft.com/office/drawing/2016/ink" xmlns:am3d="http://schemas.microsoft.com/office/drawing/2017/model3d" xmlns:o="urn:schemas-microsoft-com:office:office" xmlns:oel="http://schemas.microsoft.com/office/2019/extlst" xmlns:r="http://schemas.openxmlformats.org/officeDocument/2006/relationships" xmlns:m="http://schemas.openxmlformats.org/officeDocument/2006/math" xmlns:v="urn:schemas-microsoft-com:vml" xmlns:wp14="http://schemas.microsoft.com/office/word/2010/wordprocessingDrawing" xmlns:wp="http://schemas.openxmlformats.org/drawingml/2006/wordprocessingDrawing" xmlns:w10="urn:schemas-microsoft-com:office:word" xmlns:w="http://schemas.openxmlformats.org/wordprocessingml/2006/main" xmlns:w14="http://schemas.microsoft.com/office/word/2010/wordml" xmlns:w15="http://schemas.microsoft.com/office/word/2012/wordml" xmlns:w16cex="http://schemas.microsoft.com/office/word/2018/wordml/cex" xmlns:w16cid="http://schemas.microsoft.com/office/word/2016/wordml/cid" xmlns:w16="http://schemas.microsoft.com/office/word/2018/wordml" xmlns:w16sdtdh="http://schemas.microsoft.com/office/word/2020/wordml/sdtdatahash" xmlns:w16se="http://schemas.microsoft.com/office/word/2015/wordml/symex" xmlns:wpg="http://schemas.microsoft.com/office/word/2010/wordprocessingGroup" xmlns:wpi="http://schemas.microsoft.com/office/word/2010/wordprocessingInk" xmlns:wne="http://schemas.microsoft.com/office/word/2006/wordml" xmlns:wps="http://schemas.microsoft.com/office/word/2010/wordprocessingShape" mc:Ignorable="w14 w15 w16se w16cid w16 w16cex w16sdtdh wp14">
+<w:numbering xmlns:wpc="http://schemas.microsoft.com/office/word/2010/wordprocessingCanvas" xmlns:cx="http://schemas.microsoft.com/office/drawing/2014/chartex" xmlns:cx1="http://schemas.microsoft.com/office/drawing/2015/9/8/chartex" xmlns:cx2="http://schemas.microsoft.com/office/drawing/2015/10/21/chartex" xmlns:cx3="http://schemas.microsoft.com/office/drawing/2016/5/9/chartex" xmlns:cx4="http://schemas.microsoft.com/office/drawing/2016/5/10/chartex" xmlns:cx5="http://schemas.microsoft.com/office/drawing/2016/5/11/chartex" xmlns:cx6="http://schemas.microsoft.com/office/drawing/2016/5/12/chartex" xmlns:cx7="http://schemas.microsoft.com/office/drawing/2016/5/13/chartex" xmlns:cx8="http://schemas.microsoft.com/office/drawing/2016/5/14/chartex" xmlns:mc="http://schemas.openxmlformats.org/markup-compatibility/2006" xmlns:aink="http://schemas.microsoft.com/office/drawing/2016/ink" xmlns:am3d="http://schemas.microsoft.com/office/drawing/2017/model3d" xmlns:o="urn:schemas-microsoft-com:office:office" xmlns:r="http://schemas.openxmlformats.org/officeDocument/2006/relationships" xmlns:m="http://schemas.openxmlformats.org/officeDocument/2006/math" xmlns:v="urn:schemas-microsoft-com:vml" xmlns:wp14="http://schemas.microsoft.com/office/word/2010/wordprocessingDrawing" xmlns:wp="http://schemas.openxmlformats.org/drawingml/2006/wordprocessingDrawing" xmlns:w10="urn:schemas-microsoft-com:office:word" xmlns:w="http://schemas.openxmlformats.org/wordprocessingml/2006/main" xmlns:w14="http://schemas.microsoft.com/office/word/2010/wordml" xmlns:w15="http://schemas.microsoft.com/office/word/2012/wordml" xmlns:w16cex="http://schemas.microsoft.com/office/word/2018/wordml/cex" xmlns:w16cid="http://schemas.microsoft.com/office/word/2016/wordml/cid" xmlns:w16="http://schemas.microsoft.com/office/word/2018/wordml" xmlns:w16sdtdh="http://schemas.microsoft.com/office/word/2020/wordml/sdtdatahash" xmlns:w16se="http://schemas.microsoft.com/office/word/2015/wordml/symex" xmlns:wpg="http://schemas.microsoft.com/office/word/2010/wordprocessingGroup" xmlns:wpi="http://schemas.microsoft.com/office/word/2010/wordprocessingInk" xmlns:wne="http://schemas.microsoft.com/office/word/2006/wordml" xmlns:wps="http://schemas.microsoft.com/office/word/2010/wordprocessingShape" mc:Ignorable="w14 w15 w16se w16cid w16 w16cex w16sdtdh wp14">
   <w:abstractNum w:abstractNumId="0" w15:restartNumberingAfterBreak="0">
+    <w:nsid w:val="05497B0E"/>
+    <w:multiLevelType w:val="hybridMultilevel"/>
+    <w:tmpl w:val="2AA4406C"/>
+    <w:lvl w:ilvl="0" w:tplc="00A2BF48">
+      <w:start w:val="1"/>
+      <w:numFmt w:val="decimal"/>
+      <w:lvlText w:val="%1."/>
+      <w:lvlJc w:val="left"/>
+      <w:pPr>
+        <w:tabs>
+          <w:tab w:val="num" w:pos="720"/>
+        </w:tabs>
+        <w:ind w:left="720" w:hanging="360"/>
+      </w:pPr>
+    </w:lvl>
+    <w:lvl w:ilvl="1" w:tplc="C442994C" w:tentative="1">
+      <w:start w:val="1"/>
+      <w:numFmt w:val="decimal"/>
+      <w:lvlText w:val="%2."/>
+      <w:lvlJc w:val="left"/>
+      <w:pPr>
+        <w:tabs>
+          <w:tab w:val="num" w:pos="1440"/>
+        </w:tabs>
+        <w:ind w:left="1440" w:hanging="360"/>
+      </w:pPr>
+    </w:lvl>
+    <w:lvl w:ilvl="2" w:tplc="734CBBC4" w:tentative="1">
+      <w:start w:val="1"/>
+      <w:numFmt w:val="decimal"/>
+      <w:lvlText w:val="%3."/>
+      <w:lvlJc w:val="left"/>
+      <w:pPr>
+        <w:tabs>
+          <w:tab w:val="num" w:pos="2160"/>
+        </w:tabs>
+        <w:ind w:left="2160" w:hanging="360"/>
+      </w:pPr>
+    </w:lvl>
+    <w:lvl w:ilvl="3" w:tplc="04EC5418" w:tentative="1">
+      <w:start w:val="1"/>
+      <w:numFmt w:val="decimal"/>
+      <w:lvlText w:val="%4."/>
+      <w:lvlJc w:val="left"/>
+      <w:pPr>
+        <w:tabs>
+          <w:tab w:val="num" w:pos="2880"/>
+        </w:tabs>
+        <w:ind w:left="2880" w:hanging="360"/>
+      </w:pPr>
+    </w:lvl>
+    <w:lvl w:ilvl="4" w:tplc="AFC00838" w:tentative="1">
+      <w:start w:val="1"/>
+      <w:numFmt w:val="decimal"/>
+      <w:lvlText w:val="%5."/>
+      <w:lvlJc w:val="left"/>
+      <w:pPr>
+        <w:tabs>
+          <w:tab w:val="num" w:pos="3600"/>
+        </w:tabs>
+        <w:ind w:left="3600" w:hanging="360"/>
+      </w:pPr>
+    </w:lvl>
+    <w:lvl w:ilvl="5" w:tplc="9FD67D1A" w:tentative="1">
+      <w:start w:val="1"/>
+      <w:numFmt w:val="decimal"/>
+      <w:lvlText w:val="%6."/>
+      <w:lvlJc w:val="left"/>
+      <w:pPr>
+        <w:tabs>
+          <w:tab w:val="num" w:pos="4320"/>
+        </w:tabs>
+        <w:ind w:left="4320" w:hanging="360"/>
+      </w:pPr>
+    </w:lvl>
+    <w:lvl w:ilvl="6" w:tplc="C59C7B98" w:tentative="1">
+      <w:start w:val="1"/>
+      <w:numFmt w:val="decimal"/>
+      <w:lvlText w:val="%7."/>
+      <w:lvlJc w:val="left"/>
+      <w:pPr>
+        <w:tabs>
+          <w:tab w:val="num" w:pos="5040"/>
+        </w:tabs>
+        <w:ind w:left="5040" w:hanging="360"/>
+      </w:pPr>
+    </w:lvl>
+    <w:lvl w:ilvl="7" w:tplc="16D2CA2C" w:tentative="1">
+      <w:start w:val="1"/>
+      <w:numFmt w:val="decimal"/>
+      <w:lvlText w:val="%8."/>
+      <w:lvlJc w:val="left"/>
+      <w:pPr>
+        <w:tabs>
+          <w:tab w:val="num" w:pos="5760"/>
+        </w:tabs>
+        <w:ind w:left="5760" w:hanging="360"/>
+      </w:pPr>
+    </w:lvl>
+    <w:lvl w:ilvl="8" w:tplc="B08ED588" w:tentative="1">
+      <w:start w:val="1"/>
+      <w:numFmt w:val="decimal"/>
+      <w:lvlText w:val="%9."/>
+      <w:lvlJc w:val="left"/>
+      <w:pPr>
+        <w:tabs>
+          <w:tab w:val="num" w:pos="6480"/>
+        </w:tabs>
+        <w:ind w:left="6480" w:hanging="360"/>
+      </w:pPr>
+    </w:lvl>
+  </w:abstractNum>
+  <w:abstractNum w:abstractNumId="1" w15:restartNumberingAfterBreak="0">
     <w:nsid w:val="0A7014BB"/>
     <w:multiLevelType w:val="multilevel"/>
     <w:tmpl w:val="0419001F"/>
@@ -796,7 +1655,233 @@
       </w:pPr>
     </w:lvl>
   </w:abstractNum>
-  <w:abstractNum w:abstractNumId="1" w15:restartNumberingAfterBreak="0">
+  <w:abstractNum w:abstractNumId="2" w15:restartNumberingAfterBreak="0">
+    <w:nsid w:val="0C7E7BDF"/>
+    <w:multiLevelType w:val="hybridMultilevel"/>
+    <w:tmpl w:val="E2FC87CC"/>
+    <w:lvl w:ilvl="0" w:tplc="0B041A26">
+      <w:start w:val="4"/>
+      <w:numFmt w:val="decimal"/>
+      <w:lvlText w:val="%1."/>
+      <w:lvlJc w:val="left"/>
+      <w:pPr>
+        <w:tabs>
+          <w:tab w:val="num" w:pos="720"/>
+        </w:tabs>
+        <w:ind w:left="720" w:hanging="360"/>
+      </w:pPr>
+    </w:lvl>
+    <w:lvl w:ilvl="1" w:tplc="8A1004CA" w:tentative="1">
+      <w:start w:val="1"/>
+      <w:numFmt w:val="decimal"/>
+      <w:lvlText w:val="%2."/>
+      <w:lvlJc w:val="left"/>
+      <w:pPr>
+        <w:tabs>
+          <w:tab w:val="num" w:pos="1440"/>
+        </w:tabs>
+        <w:ind w:left="1440" w:hanging="360"/>
+      </w:pPr>
+    </w:lvl>
+    <w:lvl w:ilvl="2" w:tplc="01628458" w:tentative="1">
+      <w:start w:val="1"/>
+      <w:numFmt w:val="decimal"/>
+      <w:lvlText w:val="%3."/>
+      <w:lvlJc w:val="left"/>
+      <w:pPr>
+        <w:tabs>
+          <w:tab w:val="num" w:pos="2160"/>
+        </w:tabs>
+        <w:ind w:left="2160" w:hanging="360"/>
+      </w:pPr>
+    </w:lvl>
+    <w:lvl w:ilvl="3" w:tplc="9DA66BB8" w:tentative="1">
+      <w:start w:val="1"/>
+      <w:numFmt w:val="decimal"/>
+      <w:lvlText w:val="%4."/>
+      <w:lvlJc w:val="left"/>
+      <w:pPr>
+        <w:tabs>
+          <w:tab w:val="num" w:pos="2880"/>
+        </w:tabs>
+        <w:ind w:left="2880" w:hanging="360"/>
+      </w:pPr>
+    </w:lvl>
+    <w:lvl w:ilvl="4" w:tplc="0304068A" w:tentative="1">
+      <w:start w:val="1"/>
+      <w:numFmt w:val="decimal"/>
+      <w:lvlText w:val="%5."/>
+      <w:lvlJc w:val="left"/>
+      <w:pPr>
+        <w:tabs>
+          <w:tab w:val="num" w:pos="3600"/>
+        </w:tabs>
+        <w:ind w:left="3600" w:hanging="360"/>
+      </w:pPr>
+    </w:lvl>
+    <w:lvl w:ilvl="5" w:tplc="35FA2450" w:tentative="1">
+      <w:start w:val="1"/>
+      <w:numFmt w:val="decimal"/>
+      <w:lvlText w:val="%6."/>
+      <w:lvlJc w:val="left"/>
+      <w:pPr>
+        <w:tabs>
+          <w:tab w:val="num" w:pos="4320"/>
+        </w:tabs>
+        <w:ind w:left="4320" w:hanging="360"/>
+      </w:pPr>
+    </w:lvl>
+    <w:lvl w:ilvl="6" w:tplc="5AC6D84C" w:tentative="1">
+      <w:start w:val="1"/>
+      <w:numFmt w:val="decimal"/>
+      <w:lvlText w:val="%7."/>
+      <w:lvlJc w:val="left"/>
+      <w:pPr>
+        <w:tabs>
+          <w:tab w:val="num" w:pos="5040"/>
+        </w:tabs>
+        <w:ind w:left="5040" w:hanging="360"/>
+      </w:pPr>
+    </w:lvl>
+    <w:lvl w:ilvl="7" w:tplc="72DCE42E" w:tentative="1">
+      <w:start w:val="1"/>
+      <w:numFmt w:val="decimal"/>
+      <w:lvlText w:val="%8."/>
+      <w:lvlJc w:val="left"/>
+      <w:pPr>
+        <w:tabs>
+          <w:tab w:val="num" w:pos="5760"/>
+        </w:tabs>
+        <w:ind w:left="5760" w:hanging="360"/>
+      </w:pPr>
+    </w:lvl>
+    <w:lvl w:ilvl="8" w:tplc="7B9E0134" w:tentative="1">
+      <w:start w:val="1"/>
+      <w:numFmt w:val="decimal"/>
+      <w:lvlText w:val="%9."/>
+      <w:lvlJc w:val="left"/>
+      <w:pPr>
+        <w:tabs>
+          <w:tab w:val="num" w:pos="6480"/>
+        </w:tabs>
+        <w:ind w:left="6480" w:hanging="360"/>
+      </w:pPr>
+    </w:lvl>
+  </w:abstractNum>
+  <w:abstractNum w:abstractNumId="3" w15:restartNumberingAfterBreak="0">
+    <w:nsid w:val="18D309D0"/>
+    <w:multiLevelType w:val="hybridMultilevel"/>
+    <w:tmpl w:val="48E25B18"/>
+    <w:lvl w:ilvl="0" w:tplc="204ED594">
+      <w:start w:val="3"/>
+      <w:numFmt w:val="decimal"/>
+      <w:lvlText w:val="%1."/>
+      <w:lvlJc w:val="left"/>
+      <w:pPr>
+        <w:tabs>
+          <w:tab w:val="num" w:pos="720"/>
+        </w:tabs>
+        <w:ind w:left="720" w:hanging="360"/>
+      </w:pPr>
+    </w:lvl>
+    <w:lvl w:ilvl="1" w:tplc="4A26F2B8" w:tentative="1">
+      <w:start w:val="1"/>
+      <w:numFmt w:val="decimal"/>
+      <w:lvlText w:val="%2."/>
+      <w:lvlJc w:val="left"/>
+      <w:pPr>
+        <w:tabs>
+          <w:tab w:val="num" w:pos="1440"/>
+        </w:tabs>
+        <w:ind w:left="1440" w:hanging="360"/>
+      </w:pPr>
+    </w:lvl>
+    <w:lvl w:ilvl="2" w:tplc="068A1C6C" w:tentative="1">
+      <w:start w:val="1"/>
+      <w:numFmt w:val="decimal"/>
+      <w:lvlText w:val="%3."/>
+      <w:lvlJc w:val="left"/>
+      <w:pPr>
+        <w:tabs>
+          <w:tab w:val="num" w:pos="2160"/>
+        </w:tabs>
+        <w:ind w:left="2160" w:hanging="360"/>
+      </w:pPr>
+    </w:lvl>
+    <w:lvl w:ilvl="3" w:tplc="D3420894" w:tentative="1">
+      <w:start w:val="1"/>
+      <w:numFmt w:val="decimal"/>
+      <w:lvlText w:val="%4."/>
+      <w:lvlJc w:val="left"/>
+      <w:pPr>
+        <w:tabs>
+          <w:tab w:val="num" w:pos="2880"/>
+        </w:tabs>
+        <w:ind w:left="2880" w:hanging="360"/>
+      </w:pPr>
+    </w:lvl>
+    <w:lvl w:ilvl="4" w:tplc="60A4E040" w:tentative="1">
+      <w:start w:val="1"/>
+      <w:numFmt w:val="decimal"/>
+      <w:lvlText w:val="%5."/>
+      <w:lvlJc w:val="left"/>
+      <w:pPr>
+        <w:tabs>
+          <w:tab w:val="num" w:pos="3600"/>
+        </w:tabs>
+        <w:ind w:left="3600" w:hanging="360"/>
+      </w:pPr>
+    </w:lvl>
+    <w:lvl w:ilvl="5" w:tplc="7748616C" w:tentative="1">
+      <w:start w:val="1"/>
+      <w:numFmt w:val="decimal"/>
+      <w:lvlText w:val="%6."/>
+      <w:lvlJc w:val="left"/>
+      <w:pPr>
+        <w:tabs>
+          <w:tab w:val="num" w:pos="4320"/>
+        </w:tabs>
+        <w:ind w:left="4320" w:hanging="360"/>
+      </w:pPr>
+    </w:lvl>
+    <w:lvl w:ilvl="6" w:tplc="C1DA7E28" w:tentative="1">
+      <w:start w:val="1"/>
+      <w:numFmt w:val="decimal"/>
+      <w:lvlText w:val="%7."/>
+      <w:lvlJc w:val="left"/>
+      <w:pPr>
+        <w:tabs>
+          <w:tab w:val="num" w:pos="5040"/>
+        </w:tabs>
+        <w:ind w:left="5040" w:hanging="360"/>
+      </w:pPr>
+    </w:lvl>
+    <w:lvl w:ilvl="7" w:tplc="433EF1B6" w:tentative="1">
+      <w:start w:val="1"/>
+      <w:numFmt w:val="decimal"/>
+      <w:lvlText w:val="%8."/>
+      <w:lvlJc w:val="left"/>
+      <w:pPr>
+        <w:tabs>
+          <w:tab w:val="num" w:pos="5760"/>
+        </w:tabs>
+        <w:ind w:left="5760" w:hanging="360"/>
+      </w:pPr>
+    </w:lvl>
+    <w:lvl w:ilvl="8" w:tplc="692661CA" w:tentative="1">
+      <w:start w:val="1"/>
+      <w:numFmt w:val="decimal"/>
+      <w:lvlText w:val="%9."/>
+      <w:lvlJc w:val="left"/>
+      <w:pPr>
+        <w:tabs>
+          <w:tab w:val="num" w:pos="6480"/>
+        </w:tabs>
+        <w:ind w:left="6480" w:hanging="360"/>
+      </w:pPr>
+    </w:lvl>
+  </w:abstractNum>
+  <w:abstractNum w:abstractNumId="4" w15:restartNumberingAfterBreak="0">
     <w:nsid w:val="1A434439"/>
     <w:multiLevelType w:val="hybridMultilevel"/>
     <w:tmpl w:val="1D2EE5FC"/>
@@ -909,7 +1994,7 @@
       </w:rPr>
     </w:lvl>
   </w:abstractNum>
-  <w:abstractNum w:abstractNumId="2" w15:restartNumberingAfterBreak="0">
+  <w:abstractNum w:abstractNumId="5" w15:restartNumberingAfterBreak="0">
     <w:nsid w:val="2D0022E3"/>
     <w:multiLevelType w:val="hybridMultilevel"/>
     <w:tmpl w:val="0FEA0912"/>
@@ -995,7 +2080,120 @@
       </w:pPr>
     </w:lvl>
   </w:abstractNum>
-  <w:abstractNum w:abstractNumId="3" w15:restartNumberingAfterBreak="0">
+  <w:abstractNum w:abstractNumId="6" w15:restartNumberingAfterBreak="0">
+    <w:nsid w:val="308B76BB"/>
+    <w:multiLevelType w:val="hybridMultilevel"/>
+    <w:tmpl w:val="91561DD6"/>
+    <w:lvl w:ilvl="0" w:tplc="195C52AA">
+      <w:start w:val="2"/>
+      <w:numFmt w:val="decimal"/>
+      <w:lvlText w:val="%1."/>
+      <w:lvlJc w:val="left"/>
+      <w:pPr>
+        <w:tabs>
+          <w:tab w:val="num" w:pos="720"/>
+        </w:tabs>
+        <w:ind w:left="720" w:hanging="360"/>
+      </w:pPr>
+    </w:lvl>
+    <w:lvl w:ilvl="1" w:tplc="98A6B63C" w:tentative="1">
+      <w:start w:val="1"/>
+      <w:numFmt w:val="decimal"/>
+      <w:lvlText w:val="%2."/>
+      <w:lvlJc w:val="left"/>
+      <w:pPr>
+        <w:tabs>
+          <w:tab w:val="num" w:pos="1440"/>
+        </w:tabs>
+        <w:ind w:left="1440" w:hanging="360"/>
+      </w:pPr>
+    </w:lvl>
+    <w:lvl w:ilvl="2" w:tplc="8BCA2732" w:tentative="1">
+      <w:start w:val="1"/>
+      <w:numFmt w:val="decimal"/>
+      <w:lvlText w:val="%3."/>
+      <w:lvlJc w:val="left"/>
+      <w:pPr>
+        <w:tabs>
+          <w:tab w:val="num" w:pos="2160"/>
+        </w:tabs>
+        <w:ind w:left="2160" w:hanging="360"/>
+      </w:pPr>
+    </w:lvl>
+    <w:lvl w:ilvl="3" w:tplc="FAA07EF8" w:tentative="1">
+      <w:start w:val="1"/>
+      <w:numFmt w:val="decimal"/>
+      <w:lvlText w:val="%4."/>
+      <w:lvlJc w:val="left"/>
+      <w:pPr>
+        <w:tabs>
+          <w:tab w:val="num" w:pos="2880"/>
+        </w:tabs>
+        <w:ind w:left="2880" w:hanging="360"/>
+      </w:pPr>
+    </w:lvl>
+    <w:lvl w:ilvl="4" w:tplc="98F6B048" w:tentative="1">
+      <w:start w:val="1"/>
+      <w:numFmt w:val="decimal"/>
+      <w:lvlText w:val="%5."/>
+      <w:lvlJc w:val="left"/>
+      <w:pPr>
+        <w:tabs>
+          <w:tab w:val="num" w:pos="3600"/>
+        </w:tabs>
+        <w:ind w:left="3600" w:hanging="360"/>
+      </w:pPr>
+    </w:lvl>
+    <w:lvl w:ilvl="5" w:tplc="4E2421B0" w:tentative="1">
+      <w:start w:val="1"/>
+      <w:numFmt w:val="decimal"/>
+      <w:lvlText w:val="%6."/>
+      <w:lvlJc w:val="left"/>
+      <w:pPr>
+        <w:tabs>
+          <w:tab w:val="num" w:pos="4320"/>
+        </w:tabs>
+        <w:ind w:left="4320" w:hanging="360"/>
+      </w:pPr>
+    </w:lvl>
+    <w:lvl w:ilvl="6" w:tplc="CB7C1168" w:tentative="1">
+      <w:start w:val="1"/>
+      <w:numFmt w:val="decimal"/>
+      <w:lvlText w:val="%7."/>
+      <w:lvlJc w:val="left"/>
+      <w:pPr>
+        <w:tabs>
+          <w:tab w:val="num" w:pos="5040"/>
+        </w:tabs>
+        <w:ind w:left="5040" w:hanging="360"/>
+      </w:pPr>
+    </w:lvl>
+    <w:lvl w:ilvl="7" w:tplc="1F8C9756" w:tentative="1">
+      <w:start w:val="1"/>
+      <w:numFmt w:val="decimal"/>
+      <w:lvlText w:val="%8."/>
+      <w:lvlJc w:val="left"/>
+      <w:pPr>
+        <w:tabs>
+          <w:tab w:val="num" w:pos="5760"/>
+        </w:tabs>
+        <w:ind w:left="5760" w:hanging="360"/>
+      </w:pPr>
+    </w:lvl>
+    <w:lvl w:ilvl="8" w:tplc="36CC87AA" w:tentative="1">
+      <w:start w:val="1"/>
+      <w:numFmt w:val="decimal"/>
+      <w:lvlText w:val="%9."/>
+      <w:lvlJc w:val="left"/>
+      <w:pPr>
+        <w:tabs>
+          <w:tab w:val="num" w:pos="6480"/>
+        </w:tabs>
+        <w:ind w:left="6480" w:hanging="360"/>
+      </w:pPr>
+    </w:lvl>
+  </w:abstractNum>
+  <w:abstractNum w:abstractNumId="7" w15:restartNumberingAfterBreak="0">
     <w:nsid w:val="364F4504"/>
     <w:multiLevelType w:val="hybridMultilevel"/>
     <w:tmpl w:val="F404C648"/>
@@ -1081,17 +2279,29 @@
       </w:pPr>
     </w:lvl>
   </w:abstractNum>
-  <w:num w:numId="1" w16cid:durableId="2081824337">
+  <w:num w:numId="1">
+    <w:abstractNumId w:val="4"/>
+  </w:num>
+  <w:num w:numId="2">
     <w:abstractNumId w:val="1"/>
   </w:num>
-  <w:num w:numId="2" w16cid:durableId="769276682">
+  <w:num w:numId="3">
+    <w:abstractNumId w:val="5"/>
+  </w:num>
+  <w:num w:numId="4">
+    <w:abstractNumId w:val="7"/>
+  </w:num>
+  <w:num w:numId="5">
     <w:abstractNumId w:val="0"/>
   </w:num>
-  <w:num w:numId="3" w16cid:durableId="108089500">
+  <w:num w:numId="6">
+    <w:abstractNumId w:val="6"/>
+  </w:num>
+  <w:num w:numId="7">
+    <w:abstractNumId w:val="3"/>
+  </w:num>
+  <w:num w:numId="8">
     <w:abstractNumId w:val="2"/>
-  </w:num>
-  <w:num w:numId="4" w16cid:durableId="2033678281">
-    <w:abstractNumId w:val="3"/>
   </w:num>
 </w:numbering>
 </file>
@@ -1505,7 +2715,6 @@
   <w:style w:type="character" w:default="1" w:styleId="a0">
     <w:name w:val="Default Paragraph Font"/>
     <w:uiPriority w:val="1"/>
-    <w:semiHidden/>
     <w:unhideWhenUsed/>
   </w:style>
   <w:style w:type="table" w:default="1" w:styleId="a1">
@@ -1541,6 +2750,23 @@
       <w:rFonts w:ascii="Calibri" w:eastAsia="SimSun" w:hAnsi="Calibri" w:cs="Calibri"/>
       <w:kern w:val="3"/>
       <w14:ligatures w14:val="none"/>
+    </w:rPr>
+  </w:style>
+  <w:style w:type="paragraph" w:styleId="a3">
+    <w:name w:val="Normal (Web)"/>
+    <w:basedOn w:val="a"/>
+    <w:uiPriority w:val="99"/>
+    <w:semiHidden/>
+    <w:unhideWhenUsed/>
+    <w:rsid w:val="00590E7A"/>
+    <w:pPr>
+      <w:spacing w:before="100" w:beforeAutospacing="1" w:after="100" w:afterAutospacing="1" w:line="240" w:lineRule="auto"/>
+    </w:pPr>
+    <w:rPr>
+      <w:rFonts w:ascii="Times New Roman" w:eastAsia="Times New Roman" w:hAnsi="Times New Roman" w:cs="Times New Roman"/>
+      <w:sz w:val="24"/>
+      <w:szCs w:val="24"/>
+      <w:lang w:eastAsia="ru-RU"/>
     </w:rPr>
   </w:style>
 </w:styles>
